--- a/v1.0/Estandares_v1.0.docx
+++ b/v1.0/Estandares_v1.0.docx
@@ -4,7 +4,6 @@
   <w:body>
     <w:p>
       <w:pPr>
-        <w:jc w:val="right"/>
         <w:rPr>
           <w:rFonts w:ascii="Arial" w:hAnsi="Arial"/>
           <w:b/>
@@ -14,10 +13,7 @@
           <w:lang w:val="es-ES"/>
         </w:rPr>
       </w:pPr>
-    </w:p>
-    <w:p>
-      <w:pPr>
-        <w:jc w:val="right"/>
+      <w:r>
         <w:rPr>
           <w:rFonts w:ascii="Arial" w:hAnsi="Arial"/>
           <w:b/>
@@ -26,11 +22,9 @@
           <w:szCs w:val="36"/>
           <w:lang w:val="es-ES"/>
         </w:rPr>
-      </w:pPr>
-    </w:p>
-    <w:p>
-      <w:pPr>
-        <w:jc w:val="right"/>
+        <w:tab/>
+      </w:r>
+      <w:r>
         <w:rPr>
           <w:rFonts w:ascii="Arial" w:hAnsi="Arial"/>
           <w:b/>
@@ -39,11 +33,9 @@
           <w:szCs w:val="36"/>
           <w:lang w:val="es-ES"/>
         </w:rPr>
-      </w:pPr>
-    </w:p>
-    <w:p>
-      <w:pPr>
-        <w:jc w:val="right"/>
+        <w:tab/>
+      </w:r>
+      <w:r>
         <w:rPr>
           <w:rFonts w:ascii="Arial" w:hAnsi="Arial"/>
           <w:b/>
@@ -52,11 +44,9 @@
           <w:szCs w:val="36"/>
           <w:lang w:val="es-ES"/>
         </w:rPr>
-      </w:pPr>
-    </w:p>
-    <w:p>
-      <w:pPr>
-        <w:jc w:val="right"/>
+        <w:tab/>
+      </w:r>
+      <w:r>
         <w:rPr>
           <w:rFonts w:ascii="Arial" w:hAnsi="Arial"/>
           <w:b/>
@@ -65,7 +55,64 @@
           <w:szCs w:val="36"/>
           <w:lang w:val="es-ES"/>
         </w:rPr>
-      </w:pPr>
+        <w:tab/>
+      </w:r>
+      <w:r>
+        <w:rPr>
+          <w:rFonts w:ascii="Arial" w:hAnsi="Arial"/>
+          <w:b/>
+          <w:bCs/>
+          <w:sz w:val="36"/>
+          <w:szCs w:val="36"/>
+          <w:lang w:val="es-ES"/>
+        </w:rPr>
+        <w:tab/>
+      </w:r>
+      <w:r>
+        <w:rPr>
+          <w:rFonts w:ascii="Arial" w:hAnsi="Arial"/>
+          <w:b/>
+          <w:bCs/>
+          <w:sz w:val="36"/>
+          <w:szCs w:val="36"/>
+          <w:lang w:val="es-ES"/>
+        </w:rPr>
+        <w:tab/>
+      </w:r>
+      <w:r>
+        <w:rPr>
+          <w:rFonts w:ascii="Arial" w:hAnsi="Arial"/>
+          <w:b/>
+          <w:bCs/>
+          <w:sz w:val="36"/>
+          <w:szCs w:val="36"/>
+          <w:lang w:val="es-ES"/>
+        </w:rPr>
+        <w:tab/>
+      </w:r>
+      <w:r>
+        <w:rPr>
+          <w:rFonts w:ascii="Arial" w:hAnsi="Arial"/>
+          <w:b/>
+          <w:bCs/>
+          <w:sz w:val="36"/>
+          <w:szCs w:val="36"/>
+          <w:lang w:val="es-ES"/>
+        </w:rPr>
+        <w:tab/>
+      </w:r>
+      <w:r>
+        <w:rPr>
+          <w:rFonts w:ascii="Arial" w:hAnsi="Arial"/>
+          <w:b/>
+          <w:bCs/>
+          <w:sz w:val="36"/>
+          <w:szCs w:val="36"/>
+          <w:lang w:val="es-ES"/>
+        </w:rPr>
+        <w:tab/>
+        <w:t xml:space="preserve">      CleanCoders</w:t>
+      </w:r>
     </w:p>
     <w:p>
       <w:pPr>
@@ -397,14 +444,12 @@
                 <w:lang w:val="es-ES"/>
               </w:rPr>
             </w:pPr>
-            <w:proofErr w:type="spellStart"/>
             <w:r>
               <w:rPr>
                 <w:lang w:val="es-ES"/>
               </w:rPr>
               <w:t>CleanCoders</w:t>
             </w:r>
-            <w:proofErr w:type="spellEnd"/>
           </w:p>
         </w:tc>
       </w:tr>
@@ -440,41 +485,27 @@
         <w:rPr>
           <w:lang w:val="es-ES"/>
         </w:rPr>
-        <w:t>Se definen los estándares seguidos en el desarrollo del proyecto “</w:t>
-      </w:r>
-      <w:proofErr w:type="spellStart"/>
-      <w:r>
+        <w:t>Se definen los estándares seguidos en el desarrollo del proyecto “TheraPose” para garantizar la calidad del producto software.</w:t>
+      </w:r>
+    </w:p>
+    <w:p>
+      <w:pPr>
         <w:rPr>
           <w:lang w:val="es-ES"/>
         </w:rPr>
-        <w:t>TheraPose</w:t>
-      </w:r>
-      <w:proofErr w:type="spellEnd"/>
-      <w:r>
+      </w:pPr>
+    </w:p>
+    <w:p>
+      <w:pPr>
+        <w:pStyle w:val="Ttulo1"/>
         <w:rPr>
           <w:lang w:val="es-ES"/>
         </w:rPr>
-        <w:t>” para garantizar la calidad del producto software.</w:t>
-      </w:r>
-    </w:p>
-    <w:p>
-      <w:pPr>
+      </w:pPr>
+      <w:r>
         <w:rPr>
           <w:lang w:val="es-ES"/>
         </w:rPr>
-      </w:pPr>
-    </w:p>
-    <w:p>
-      <w:pPr>
-        <w:pStyle w:val="Ttulo1"/>
-        <w:rPr>
-          <w:lang w:val="es-ES"/>
-        </w:rPr>
-      </w:pPr>
-      <w:r>
-        <w:rPr>
-          <w:lang w:val="es-ES"/>
-        </w:rPr>
         <w:t>Estándares de Desarrollo</w:t>
       </w:r>
     </w:p>
@@ -496,35 +527,7 @@
         <w:rPr>
           <w:lang w:val="es-ES_tradnl"/>
         </w:rPr>
-        <w:t xml:space="preserve">Se emplea </w:t>
-      </w:r>
-      <w:proofErr w:type="spellStart"/>
-      <w:r>
-        <w:rPr>
-          <w:lang w:val="es-ES_tradnl"/>
-        </w:rPr>
-        <w:t>FastAPI</w:t>
-      </w:r>
-      <w:proofErr w:type="spellEnd"/>
-      <w:r>
-        <w:rPr>
-          <w:lang w:val="es-ES_tradnl"/>
-        </w:rPr>
-        <w:t xml:space="preserve"> como </w:t>
-      </w:r>
-      <w:proofErr w:type="spellStart"/>
-      <w:r>
-        <w:rPr>
-          <w:lang w:val="es-ES_tradnl"/>
-        </w:rPr>
-        <w:t>framework</w:t>
-      </w:r>
-      <w:proofErr w:type="spellEnd"/>
-      <w:r>
-        <w:rPr>
-          <w:lang w:val="es-ES_tradnl"/>
-        </w:rPr>
-        <w:t xml:space="preserve"> de desarrollo web para Python, sus características clave son:</w:t>
+        <w:t>Se emplea FastAPI como framework de desarrollo web para Python, sus características clave son:</w:t>
       </w:r>
     </w:p>
     <w:p>
@@ -542,21 +545,7 @@
         <w:rPr>
           <w:lang w:val="es-ES_tradnl"/>
         </w:rPr>
-        <w:t xml:space="preserve">Es uno de los </w:t>
-      </w:r>
-      <w:proofErr w:type="spellStart"/>
-      <w:r>
-        <w:rPr>
-          <w:lang w:val="es-ES_tradnl"/>
-        </w:rPr>
-        <w:t>frameworks</w:t>
-      </w:r>
-      <w:proofErr w:type="spellEnd"/>
-      <w:r>
-        <w:rPr>
-          <w:lang w:val="es-ES_tradnl"/>
-        </w:rPr>
-        <w:t xml:space="preserve"> de Python más rápidos disponibles.</w:t>
+        <w:t>Es uno de los frameworks de Python más rápidos disponibles.</w:t>
       </w:r>
     </w:p>
     <w:p>
@@ -628,44 +617,8 @@
         <w:rPr>
           <w:lang w:val="es-ES_tradnl"/>
         </w:rPr>
-        <w:t xml:space="preserve">Está basado en estándares abiertos para </w:t>
-      </w:r>
-      <w:proofErr w:type="spellStart"/>
-      <w:r>
-        <w:rPr>
-          <w:lang w:val="es-ES_tradnl"/>
-        </w:rPr>
-        <w:t>APIs</w:t>
-      </w:r>
-      <w:proofErr w:type="spellEnd"/>
-      <w:r>
-        <w:rPr>
-          <w:lang w:val="es-ES_tradnl"/>
-        </w:rPr>
-        <w:t xml:space="preserve"> </w:t>
-      </w:r>
-      <w:proofErr w:type="spellStart"/>
-      <w:r>
-        <w:rPr>
-          <w:lang w:val="es-ES_tradnl"/>
-        </w:rPr>
-        <w:t>OpenAPI</w:t>
-      </w:r>
-      <w:proofErr w:type="spellEnd"/>
-      <w:r>
-        <w:rPr>
-          <w:lang w:val="es-ES_tradnl"/>
-        </w:rPr>
-        <w:t xml:space="preserve"> y JSON </w:t>
-      </w:r>
-      <w:proofErr w:type="spellStart"/>
-      <w:r>
-        <w:rPr>
-          <w:lang w:val="es-ES_tradnl"/>
-        </w:rPr>
-        <w:t>Schema</w:t>
-      </w:r>
-      <w:proofErr w:type="spellEnd"/>
+        <w:t>Está basado en estándares abiertos para APIs OpenAPI y JSON Schema</w:t>
+      </w:r>
       <w:r>
         <w:rPr>
           <w:lang w:val="es-ES_tradnl"/>
@@ -684,11 +637,9 @@
       <w:pPr>
         <w:pStyle w:val="Ttulo2"/>
       </w:pPr>
-      <w:proofErr w:type="spellStart"/>
       <w:r>
         <w:t>Frontend</w:t>
       </w:r>
-      <w:proofErr w:type="spellEnd"/>
     </w:p>
     <w:p>
       <w:pPr>
@@ -766,21 +717,7 @@
         <w:rPr>
           <w:lang w:val="es-ES_tradnl"/>
         </w:rPr>
-        <w:t xml:space="preserve">Integración natural con </w:t>
-      </w:r>
-      <w:proofErr w:type="spellStart"/>
-      <w:r>
-        <w:rPr>
-          <w:lang w:val="es-ES_tradnl"/>
-        </w:rPr>
-        <w:t>FastAPI</w:t>
-      </w:r>
-      <w:proofErr w:type="spellEnd"/>
-      <w:r>
-        <w:rPr>
-          <w:lang w:val="es-ES_tradnl"/>
-        </w:rPr>
-        <w:t>.</w:t>
+        <w:t>Integración natural con FastAPI.</w:t>
       </w:r>
     </w:p>
     <w:p>
@@ -883,21 +820,7 @@
         <w:rPr>
           <w:lang w:val="es-ES_tradnl"/>
         </w:rPr>
-        <w:t xml:space="preserve">JavaScript y </w:t>
-      </w:r>
-      <w:proofErr w:type="spellStart"/>
-      <w:r>
-        <w:rPr>
-          <w:lang w:val="es-ES_tradnl"/>
-        </w:rPr>
-        <w:t>FastAPI</w:t>
-      </w:r>
-      <w:proofErr w:type="spellEnd"/>
-      <w:r>
-        <w:rPr>
-          <w:lang w:val="es-ES_tradnl"/>
-        </w:rPr>
-        <w:t xml:space="preserve"> </w:t>
+        <w:t xml:space="preserve">JavaScript y FastAPI </w:t>
       </w:r>
       <w:r>
         <w:rPr>
@@ -921,27 +844,13 @@
         <w:rPr>
           <w:lang w:val="es-ES_tradnl"/>
         </w:rPr>
-        <w:t xml:space="preserve"> HTTP </w:t>
-      </w:r>
-      <w:proofErr w:type="spellStart"/>
-      <w:r>
-        <w:rPr>
-          <w:lang w:val="es-ES_tradnl"/>
-        </w:rPr>
-        <w:t>Request</w:t>
-      </w:r>
-      <w:r>
-        <w:rPr>
-          <w:lang w:val="es-ES_tradnl"/>
-        </w:rPr>
-        <w:t>s</w:t>
-      </w:r>
-      <w:proofErr w:type="spellEnd"/>
-      <w:r>
-        <w:rPr>
-          <w:lang w:val="es-ES_tradnl"/>
-        </w:rPr>
-        <w:t>.</w:t>
+        <w:t xml:space="preserve"> HTTP Request</w:t>
+      </w:r>
+      <w:r>
+        <w:rPr>
+          <w:lang w:val="es-ES_tradnl"/>
+        </w:rPr>
+        <w:t>s.</w:t>
       </w:r>
     </w:p>
     <w:p>
@@ -1020,21 +929,7 @@
         <w:rPr>
           <w:lang w:val="es-ES_tradnl"/>
         </w:rPr>
-        <w:t xml:space="preserve">Amplios </w:t>
-      </w:r>
-      <w:proofErr w:type="spellStart"/>
-      <w:r>
-        <w:rPr>
-          <w:lang w:val="es-ES_tradnl"/>
-        </w:rPr>
-        <w:t>Plugins</w:t>
-      </w:r>
-      <w:proofErr w:type="spellEnd"/>
-      <w:r>
-        <w:rPr>
-          <w:lang w:val="es-ES_tradnl"/>
-        </w:rPr>
-        <w:t xml:space="preserve"> de JavaScript</w:t>
+        <w:t>Amplios Plugins de JavaScript</w:t>
       </w:r>
     </w:p>
     <w:p>
@@ -1111,35 +1006,7 @@
         <w:rPr>
           <w:lang w:val="es-ES_tradnl"/>
         </w:rPr>
-        <w:t xml:space="preserve">Se emplea </w:t>
-      </w:r>
-      <w:proofErr w:type="spellStart"/>
-      <w:r>
-        <w:rPr>
-          <w:lang w:val="es-ES_tradnl"/>
-        </w:rPr>
-        <w:t>SQLModel</w:t>
-      </w:r>
-      <w:proofErr w:type="spellEnd"/>
-      <w:r>
-        <w:rPr>
-          <w:lang w:val="es-ES_tradnl"/>
-        </w:rPr>
-        <w:t xml:space="preserve"> + </w:t>
-      </w:r>
-      <w:proofErr w:type="spellStart"/>
-      <w:r>
-        <w:rPr>
-          <w:lang w:val="es-ES_tradnl"/>
-        </w:rPr>
-        <w:t>SQLAlchemy</w:t>
-      </w:r>
-      <w:proofErr w:type="spellEnd"/>
-      <w:r>
-        <w:rPr>
-          <w:lang w:val="es-ES_tradnl"/>
-        </w:rPr>
-        <w:t xml:space="preserve"> para el Mapeo Objeto-Relacional, entre sus características</w:t>
+        <w:t>Se emplea SQLModel + SQLAlchemy para el Mapeo Objeto-Relacional, entre sus características</w:t>
       </w:r>
       <w:r>
         <w:rPr>
@@ -1169,49 +1036,7 @@
         <w:rPr>
           <w:lang w:val="es-ES_tradnl"/>
         </w:rPr>
-        <w:t xml:space="preserve">El componente principal de </w:t>
-      </w:r>
-      <w:proofErr w:type="spellStart"/>
-      <w:r>
-        <w:rPr>
-          <w:lang w:val="es-ES_tradnl"/>
-        </w:rPr>
-        <w:t>SQLAlchemy</w:t>
-      </w:r>
-      <w:proofErr w:type="spellEnd"/>
-      <w:r>
-        <w:rPr>
-          <w:lang w:val="es-ES_tradnl"/>
-        </w:rPr>
-        <w:t xml:space="preserve"> es un ORM (</w:t>
-      </w:r>
-      <w:proofErr w:type="spellStart"/>
-      <w:r>
-        <w:rPr>
-          <w:lang w:val="es-ES_tradnl"/>
-        </w:rPr>
-        <w:t>Object-Relational</w:t>
-      </w:r>
-      <w:proofErr w:type="spellEnd"/>
-      <w:r>
-        <w:rPr>
-          <w:lang w:val="es-ES_tradnl"/>
-        </w:rPr>
-        <w:t xml:space="preserve"> </w:t>
-      </w:r>
-      <w:proofErr w:type="spellStart"/>
-      <w:r>
-        <w:rPr>
-          <w:lang w:val="es-ES_tradnl"/>
-        </w:rPr>
-        <w:t>Mapper</w:t>
-      </w:r>
-      <w:proofErr w:type="spellEnd"/>
-      <w:r>
-        <w:rPr>
-          <w:lang w:val="es-ES_tradnl"/>
-        </w:rPr>
-        <w:t>), que permite representar tablas como clases de Python y registros como objetos.</w:t>
+        <w:t>El componente principal de SQLAlchemy es un ORM (Object-Relational Mapper), que permite representar tablas como clases de Python y registros como objetos.</w:t>
       </w:r>
     </w:p>
     <w:p>
@@ -1225,39 +1050,17 @@
           <w:lang w:val="es-ES_tradnl"/>
         </w:rPr>
       </w:pPr>
-      <w:proofErr w:type="spellStart"/>
-      <w:r>
-        <w:rPr>
-          <w:lang w:val="es-ES_tradnl"/>
-        </w:rPr>
-        <w:t>SQLModel</w:t>
-      </w:r>
-      <w:proofErr w:type="spellEnd"/>
-      <w:r>
-        <w:rPr>
-          <w:lang w:val="es-ES_tradnl"/>
-        </w:rPr>
-        <w:t xml:space="preserve"> </w:t>
-      </w:r>
-      <w:r>
-        <w:rPr>
-          <w:lang w:val="es-ES_tradnl"/>
-        </w:rPr>
-        <w:t xml:space="preserve">hereda la potencia de </w:t>
-      </w:r>
-      <w:proofErr w:type="spellStart"/>
-      <w:r>
-        <w:rPr>
-          <w:lang w:val="es-ES_tradnl"/>
-        </w:rPr>
-        <w:t>SQLAlchemy</w:t>
-      </w:r>
-      <w:proofErr w:type="spellEnd"/>
-      <w:r>
-        <w:rPr>
-          <w:lang w:val="es-ES_tradnl"/>
-        </w:rPr>
-        <w:t>, pero con reducción de código.</w:t>
+      <w:r>
+        <w:rPr>
+          <w:lang w:val="es-ES_tradnl"/>
+        </w:rPr>
+        <w:t xml:space="preserve">SQLModel </w:t>
+      </w:r>
+      <w:r>
+        <w:rPr>
+          <w:lang w:val="es-ES_tradnl"/>
+        </w:rPr>
+        <w:t>hereda la potencia de SQLAlchemy, pero con reducción de código.</w:t>
       </w:r>
     </w:p>
     <w:p>
@@ -1303,37 +1106,21 @@
       <w:pPr>
         <w:pStyle w:val="Ttulo2"/>
       </w:pPr>
-      <w:proofErr w:type="spellStart"/>
       <w:r>
         <w:t>Auntenticación</w:t>
       </w:r>
-      <w:proofErr w:type="spellEnd"/>
-    </w:p>
-    <w:p>
-      <w:pPr>
-        <w:rPr>
-          <w:lang w:val="es-ES_tradnl"/>
-        </w:rPr>
-      </w:pPr>
-      <w:r>
-        <w:rPr>
-          <w:lang w:val="es-ES_tradnl"/>
-        </w:rPr>
-        <w:t xml:space="preserve">Se emplea </w:t>
-      </w:r>
-      <w:proofErr w:type="spellStart"/>
-      <w:r>
-        <w:rPr>
-          <w:lang w:val="es-ES_tradnl"/>
-        </w:rPr>
-        <w:t>Keycloak</w:t>
-      </w:r>
-      <w:proofErr w:type="spellEnd"/>
-      <w:r>
-        <w:rPr>
-          <w:lang w:val="es-ES_tradnl"/>
-        </w:rPr>
-        <w:t xml:space="preserve"> como herramienta para el manejo de autenticación de usuarios, entre sus características están:</w:t>
+    </w:p>
+    <w:p>
+      <w:pPr>
+        <w:rPr>
+          <w:lang w:val="es-ES_tradnl"/>
+        </w:rPr>
+      </w:pPr>
+      <w:r>
+        <w:rPr>
+          <w:lang w:val="es-ES_tradnl"/>
+        </w:rPr>
+        <w:t>Se emplea Keycloak como herramienta para el manejo de autenticación de usuarios, entre sus características están:</w:t>
       </w:r>
     </w:p>
     <w:p>
@@ -1812,14 +1599,12 @@
             </w:rPr>
             <w:t>Ó</w:t>
           </w:r>
-          <w:proofErr w:type="spellStart"/>
           <w:r>
             <w:rPr>
               <w:lang w:val="es-ES"/>
             </w:rPr>
             <w:t>Levanjuv</w:t>
           </w:r>
-          <w:proofErr w:type="spellEnd"/>
           <w:r>
             <w:rPr>
               <w:lang w:val="es-ES"/>
@@ -1980,7 +1765,6 @@
         <w:lang w:val="es-ES"/>
       </w:rPr>
     </w:pPr>
-    <w:proofErr w:type="spellStart"/>
     <w:r>
       <w:rPr>
         <w:rFonts w:ascii="Arial" w:hAnsi="Arial"/>
@@ -1992,7 +1776,6 @@
       </w:rPr>
       <w:t>CleanCoders</w:t>
     </w:r>
-    <w:proofErr w:type="spellEnd"/>
   </w:p>
   <w:p>
     <w:pPr>
